--- a/Final Report/8.REFERENCES.docx
+++ b/Final Report/8.REFERENCES.docx
@@ -11,7 +11,7 @@
         <w:jc w:val="center"/>
         <w:rPr>
           <w:b/>
-          <w:color w:val="000000"/>
+          <w:color w:val="000000" w:themeColor="text1"/>
           <w:sz w:val="36"/>
           <w:szCs w:val="36"/>
         </w:rPr>
@@ -19,7 +19,7 @@
       <w:r>
         <w:rPr>
           <w:b/>
-          <w:color w:val="000000"/>
+          <w:color w:val="000000" w:themeColor="text1"/>
           <w:sz w:val="36"/>
           <w:szCs w:val="36"/>
         </w:rPr>
@@ -28,246 +28,626 @@
     </w:p>
     <w:p>
       <w:pPr>
-        <w:numPr>
-          <w:ilvl w:val="0"/>
-          <w:numId w:val="5"/>
-        </w:numPr>
         <w:spacing w:line="276" w:lineRule="auto"/>
+        <w:ind w:left="360"/>
         <w:jc w:val="left"/>
         <w:rPr>
-          <w:color w:val="548DD4" w:themeColor="text2" w:themeTint="99"/>
+          <w:color w:val="000000" w:themeColor="text1"/>
           <w:szCs w:val="24"/>
           <w:lang w:val="en-GB"/>
         </w:rPr>
       </w:pPr>
-      <w:r>
-        <w:rPr>
-          <w:szCs w:val="24"/>
-        </w:rPr>
-        <w:t xml:space="preserve">Using Blockchain Technology to Prove Existence of a Document </w:t>
-      </w:r>
-      <w:r>
-        <w:rPr>
-          <w:color w:val="548DD4" w:themeColor="text2" w:themeTint="99"/>
-          <w:szCs w:val="24"/>
-          <w:u w:val="single"/>
-        </w:rPr>
-        <w:t>https://bravenewcoin.com/news/using-blockchain-technology-to-prove-existence-of-a-document/</w:t>
-      </w:r>
     </w:p>
-    <w:p>
-      <w:pPr>
-        <w:numPr>
-          <w:ilvl w:val="0"/>
-          <w:numId w:val="5"/>
-        </w:numPr>
-        <w:spacing w:line="276" w:lineRule="auto"/>
-        <w:jc w:val="left"/>
-        <w:rPr>
-          <w:szCs w:val="24"/>
-          <w:lang w:val="en-GB"/>
-        </w:rPr>
-      </w:pPr>
-      <w:r>
-        <w:rPr>
-          <w:szCs w:val="24"/>
-        </w:rPr>
-        <w:t xml:space="preserve">Malta Pilots Blockchain-Based Academic Certificate Recording System </w:t>
-      </w:r>
-      <w:r>
-        <w:rPr>
-          <w:color w:val="548DD4" w:themeColor="text2" w:themeTint="99"/>
-          <w:szCs w:val="24"/>
-          <w:u w:val="single"/>
-        </w:rPr>
-        <w:t>https://cointelegraph.com/news/malta-pilots-blockchain-based-academic-certificate-recording-system</w:t>
-      </w:r>
-    </w:p>
-    <w:p>
-      <w:pPr>
-        <w:numPr>
-          <w:ilvl w:val="0"/>
-          <w:numId w:val="5"/>
-        </w:numPr>
-        <w:spacing w:line="276" w:lineRule="auto"/>
-        <w:jc w:val="left"/>
-        <w:rPr>
-          <w:szCs w:val="24"/>
-          <w:lang w:val="en-GB"/>
-        </w:rPr>
-      </w:pPr>
-      <w:r>
-        <w:rPr>
-          <w:szCs w:val="24"/>
-        </w:rPr>
-        <w:t xml:space="preserve">Sapiens </w:t>
-      </w:r>
-      <w:bookmarkStart w:id="0" w:name="_GoBack"/>
-      <w:bookmarkEnd w:id="0"/>
-      <w:r>
-        <w:rPr>
-          <w:color w:val="548DD4" w:themeColor="text2" w:themeTint="99"/>
-          <w:szCs w:val="24"/>
-          <w:u w:val="single"/>
-        </w:rPr>
-        <w:t>http://sapiensproject.io/</w:t>
-      </w:r>
-    </w:p>
-    <w:p>
-      <w:pPr>
-        <w:numPr>
-          <w:ilvl w:val="0"/>
-          <w:numId w:val="5"/>
-        </w:numPr>
-        <w:spacing w:line="276" w:lineRule="auto"/>
-        <w:jc w:val="left"/>
-        <w:rPr>
-          <w:szCs w:val="24"/>
-          <w:lang w:val="en-GB"/>
-        </w:rPr>
-      </w:pPr>
-      <w:r>
-        <w:rPr>
-          <w:szCs w:val="24"/>
-          <w:lang w:val="en-GB"/>
-        </w:rPr>
-        <w:t xml:space="preserve">Blockcerts - </w:t>
-      </w:r>
-      <w:r>
-        <w:rPr>
-          <w:szCs w:val="24"/>
-        </w:rPr>
-        <w:t xml:space="preserve">The Open Initiative for Blockchain Certificates </w:t>
-      </w:r>
-      <w:r>
-        <w:rPr>
-          <w:color w:val="548DD4" w:themeColor="text2" w:themeTint="99"/>
-          <w:szCs w:val="24"/>
-          <w:u w:val="single"/>
-        </w:rPr>
-        <w:t>https://www.blockcerts.org/</w:t>
-      </w:r>
-    </w:p>
-    <w:p>
-      <w:pPr>
-        <w:numPr>
-          <w:ilvl w:val="0"/>
-          <w:numId w:val="5"/>
-        </w:numPr>
-        <w:spacing w:line="276" w:lineRule="auto"/>
-        <w:jc w:val="left"/>
-        <w:rPr>
-          <w:color w:val="548DD4" w:themeColor="text2" w:themeTint="99"/>
-          <w:szCs w:val="24"/>
-          <w:lang w:val="en-GB"/>
-        </w:rPr>
-      </w:pPr>
-      <w:r>
-        <w:rPr>
-          <w:szCs w:val="24"/>
-        </w:rPr>
-        <w:t xml:space="preserve">Using the blockchain as a digital signature scheme </w:t>
-      </w:r>
-      <w:r>
-        <w:rPr>
-          <w:color w:val="548DD4" w:themeColor="text2" w:themeTint="99"/>
-          <w:szCs w:val="24"/>
-          <w:u w:val="single"/>
-        </w:rPr>
-        <w:t>https://blog.signatura.co/using-the-blockchain-as-a-digital-signature-scheme-f584278ae826</w:t>
-      </w:r>
-    </w:p>
-    <w:p>
-      <w:pPr>
-        <w:numPr>
-          <w:ilvl w:val="0"/>
-          <w:numId w:val="5"/>
-        </w:numPr>
-        <w:spacing w:line="276" w:lineRule="auto"/>
-        <w:jc w:val="left"/>
-        <w:rPr>
-          <w:szCs w:val="24"/>
-          <w:lang w:val="en-GB"/>
-        </w:rPr>
-      </w:pPr>
-      <w:r>
-        <w:rPr>
-          <w:szCs w:val="24"/>
-        </w:rPr>
-        <w:t>IPFS P2P File System, Juan Benet</w:t>
-      </w:r>
-      <w:r>
-        <w:rPr>
-          <w:szCs w:val="24"/>
-          <w:lang w:val="en-GB"/>
-        </w:rPr>
-        <w:t xml:space="preserve"> </w:t>
-      </w:r>
-      <w:r>
-        <w:rPr>
-          <w:color w:val="548DD4" w:themeColor="text2" w:themeTint="99"/>
-          <w:szCs w:val="24"/>
-          <w:u w:val="single"/>
-        </w:rPr>
-        <w:t>https://securityintelligence.com/why-blockchain-as-a-service-should-be-on-your-radar/</w:t>
-      </w:r>
-    </w:p>
-    <w:p>
-      <w:pPr>
-        <w:numPr>
-          <w:ilvl w:val="0"/>
-          <w:numId w:val="5"/>
-        </w:numPr>
-        <w:spacing w:line="276" w:lineRule="auto"/>
-        <w:jc w:val="left"/>
-        <w:rPr>
-          <w:szCs w:val="24"/>
-          <w:lang w:val="en-GB"/>
-        </w:rPr>
-      </w:pPr>
-      <w:r>
-        <w:rPr>
-          <w:szCs w:val="24"/>
-        </w:rPr>
-        <w:t xml:space="preserve">Blockgeeks </w:t>
-      </w:r>
-      <w:r>
-        <w:rPr>
-          <w:color w:val="548DD4" w:themeColor="text2" w:themeTint="99"/>
-          <w:szCs w:val="24"/>
-          <w:u w:val="single"/>
-        </w:rPr>
-        <w:t>https://www.blockgeeks.com/</w:t>
-      </w:r>
-    </w:p>
-    <w:p>
-      <w:pPr>
-        <w:numPr>
-          <w:ilvl w:val="0"/>
-          <w:numId w:val="5"/>
-        </w:numPr>
-        <w:spacing w:line="276" w:lineRule="auto"/>
-        <w:jc w:val="left"/>
-        <w:rPr>
-          <w:szCs w:val="24"/>
-          <w:lang w:val="en-GB"/>
-        </w:rPr>
-      </w:pPr>
-      <w:r>
-        <w:rPr>
-          <w:szCs w:val="24"/>
-        </w:rPr>
-        <w:t xml:space="preserve">Blockcerts Community </w:t>
-      </w:r>
-      <w:r>
-        <w:rPr>
-          <w:color w:val="548DD4" w:themeColor="text2" w:themeTint="99"/>
-          <w:szCs w:val="24"/>
-          <w:u w:val="single"/>
-        </w:rPr>
-        <w:t>https://www.community.blockcerts.org</w:t>
-      </w:r>
-    </w:p>
+    <w:tbl>
+      <w:tblPr>
+        <w:tblW w:w="0" w:type="auto"/>
+        <w:tblLook w:val="04A0" w:firstRow="1" w:lastRow="0" w:firstColumn="1" w:lastColumn="0" w:noHBand="0" w:noVBand="1"/>
+      </w:tblPr>
+      <w:tblGrid>
+        <w:gridCol w:w="648"/>
+        <w:gridCol w:w="8594"/>
+      </w:tblGrid>
+      <w:tr>
+        <w:trPr>
+          <w:trHeight w:val="825"/>
+        </w:trPr>
+        <w:tc>
+          <w:tcPr>
+            <w:tcW w:w="648" w:type="dxa"/>
+          </w:tcPr>
+          <w:p>
+            <w:pPr>
+              <w:shd w:val="clear" w:color="auto" w:fill="FFFFFF"/>
+              <w:spacing w:after="0" w:line="240" w:lineRule="auto"/>
+              <w:ind w:right="150"/>
+              <w:jc w:val="left"/>
+              <w:outlineLvl w:val="0"/>
+              <w:rPr>
+                <w:rFonts w:eastAsia="Times New Roman"/>
+                <w:bCs/>
+                <w:color w:val="000000" w:themeColor="text1"/>
+                <w:kern w:val="36"/>
+                <w:szCs w:val="24"/>
+              </w:rPr>
+            </w:pPr>
+            <w:r>
+              <w:rPr>
+                <w:rFonts w:eastAsia="Times New Roman"/>
+                <w:bCs/>
+                <w:color w:val="000000" w:themeColor="text1"/>
+                <w:kern w:val="36"/>
+                <w:szCs w:val="24"/>
+              </w:rPr>
+              <w:t>[1]</w:t>
+            </w:r>
+          </w:p>
+        </w:tc>
+        <w:tc>
+          <w:tcPr>
+            <w:tcW w:w="8594" w:type="dxa"/>
+          </w:tcPr>
+          <w:p>
+            <w:pPr>
+              <w:spacing w:line="276" w:lineRule="auto"/>
+              <w:rPr>
+                <w:color w:val="000000" w:themeColor="text1"/>
+                <w:szCs w:val="24"/>
+                <w:lang w:val="en-GB"/>
+              </w:rPr>
+            </w:pPr>
+            <w:r>
+              <w:rPr>
+                <w:color w:val="000000" w:themeColor="text1"/>
+                <w:szCs w:val="24"/>
+              </w:rPr>
+              <w:t>Using Blockchain Technology to Prove Existence of a Document https://bravenewcoin.com/news/using-blockchain-technology-to-prove-existence-of-a-document/</w:t>
+            </w:r>
+          </w:p>
+        </w:tc>
+      </w:tr>
+      <w:tr>
+        <w:trPr>
+          <w:trHeight w:val="555"/>
+        </w:trPr>
+        <w:tc>
+          <w:tcPr>
+            <w:tcW w:w="648" w:type="dxa"/>
+          </w:tcPr>
+          <w:p>
+            <w:pPr>
+              <w:keepLines/>
+              <w:tabs>
+                <w:tab w:val="left" w:pos="576"/>
+                <w:tab w:val="left" w:pos="864"/>
+                <w:tab w:val="left" w:pos="1152"/>
+              </w:tabs>
+              <w:suppressAutoHyphens/>
+              <w:spacing w:after="0" w:line="240" w:lineRule="auto"/>
+              <w:jc w:val="left"/>
+              <w:rPr>
+                <w:rFonts w:cs="Tunga"/>
+                <w:lang w:val="en-GB"/>
+              </w:rPr>
+            </w:pPr>
+            <w:r>
+              <w:rPr>
+                <w:rFonts w:cs="Tunga"/>
+                <w:lang w:val="en-GB"/>
+              </w:rPr>
+              <w:t>[2]</w:t>
+            </w:r>
+          </w:p>
+        </w:tc>
+        <w:tc>
+          <w:tcPr>
+            <w:tcW w:w="8594" w:type="dxa"/>
+          </w:tcPr>
+          <w:p>
+            <w:pPr>
+              <w:keepLines/>
+              <w:tabs>
+                <w:tab w:val="left" w:pos="576"/>
+                <w:tab w:val="left" w:pos="864"/>
+                <w:tab w:val="left" w:pos="1152"/>
+              </w:tabs>
+              <w:suppressAutoHyphens/>
+              <w:spacing w:after="0" w:line="240" w:lineRule="auto"/>
+              <w:rPr>
+                <w:rFonts w:cs="Tunga"/>
+                <w:lang w:val="en-GB"/>
+              </w:rPr>
+            </w:pPr>
+            <w:r>
+              <w:rPr>
+                <w:rFonts w:cs="Tunga"/>
+              </w:rPr>
+              <w:t>Malta Pilots Blockchain-Based Academic Certificate Recording System https://cointelegraph.com/news/malta-pilots-blockchain-based-academic-certificate-recording-system</w:t>
+            </w:r>
+          </w:p>
+          <w:p>
+            <w:pPr>
+              <w:keepLines/>
+              <w:tabs>
+                <w:tab w:val="left" w:pos="576"/>
+                <w:tab w:val="left" w:pos="864"/>
+                <w:tab w:val="left" w:pos="1152"/>
+              </w:tabs>
+              <w:suppressAutoHyphens/>
+              <w:spacing w:after="0" w:line="240" w:lineRule="auto"/>
+              <w:rPr>
+                <w:rFonts w:cs="Tunga"/>
+                <w:lang w:val="en-GB"/>
+              </w:rPr>
+            </w:pPr>
+          </w:p>
+        </w:tc>
+      </w:tr>
+      <w:tr>
+        <w:trPr>
+          <w:trHeight w:val="825"/>
+        </w:trPr>
+        <w:tc>
+          <w:tcPr>
+            <w:tcW w:w="648" w:type="dxa"/>
+          </w:tcPr>
+          <w:p>
+            <w:pPr>
+              <w:keepLines/>
+              <w:tabs>
+                <w:tab w:val="left" w:pos="576"/>
+                <w:tab w:val="left" w:pos="864"/>
+                <w:tab w:val="left" w:pos="1152"/>
+              </w:tabs>
+              <w:suppressAutoHyphens/>
+              <w:spacing w:after="0" w:line="240" w:lineRule="auto"/>
+              <w:jc w:val="left"/>
+              <w:rPr>
+                <w:rFonts w:cs="Tunga"/>
+                <w:lang w:val="en-GB"/>
+              </w:rPr>
+            </w:pPr>
+            <w:r>
+              <w:rPr>
+                <w:rFonts w:cs="Tunga"/>
+                <w:lang w:val="en-GB"/>
+              </w:rPr>
+              <w:t>[3]</w:t>
+            </w:r>
+          </w:p>
+        </w:tc>
+        <w:tc>
+          <w:tcPr>
+            <w:tcW w:w="8594" w:type="dxa"/>
+          </w:tcPr>
+          <w:p>
+            <w:pPr>
+              <w:keepLines/>
+              <w:tabs>
+                <w:tab w:val="left" w:pos="576"/>
+                <w:tab w:val="left" w:pos="864"/>
+                <w:tab w:val="left" w:pos="1152"/>
+              </w:tabs>
+              <w:suppressAutoHyphens/>
+              <w:spacing w:after="0" w:line="240" w:lineRule="auto"/>
+              <w:rPr>
+                <w:rFonts w:cs="Tunga"/>
+                <w:lang w:val="en-GB"/>
+              </w:rPr>
+            </w:pPr>
+            <w:r>
+              <w:rPr>
+                <w:rFonts w:cs="Tunga"/>
+              </w:rPr>
+              <w:t>Sapiens http://sapiensproject.io</w:t>
+            </w:r>
+          </w:p>
+        </w:tc>
+      </w:tr>
+      <w:tr>
+        <w:trPr>
+          <w:trHeight w:val="593"/>
+        </w:trPr>
+        <w:tc>
+          <w:tcPr>
+            <w:tcW w:w="648" w:type="dxa"/>
+          </w:tcPr>
+          <w:p>
+            <w:pPr>
+              <w:keepLines/>
+              <w:tabs>
+                <w:tab w:val="left" w:pos="576"/>
+                <w:tab w:val="left" w:pos="864"/>
+                <w:tab w:val="left" w:pos="1152"/>
+              </w:tabs>
+              <w:suppressAutoHyphens/>
+              <w:spacing w:after="0" w:line="240" w:lineRule="auto"/>
+              <w:jc w:val="left"/>
+              <w:rPr>
+                <w:rFonts w:cs="Tunga"/>
+                <w:lang w:val="en-GB"/>
+              </w:rPr>
+            </w:pPr>
+            <w:r>
+              <w:rPr>
+                <w:rFonts w:cs="Tunga"/>
+                <w:lang w:val="en-GB"/>
+              </w:rPr>
+              <w:t>[4]</w:t>
+            </w:r>
+          </w:p>
+        </w:tc>
+        <w:tc>
+          <w:tcPr>
+            <w:tcW w:w="8594" w:type="dxa"/>
+          </w:tcPr>
+          <w:p>
+            <w:pPr>
+              <w:keepLines/>
+              <w:tabs>
+                <w:tab w:val="left" w:pos="576"/>
+                <w:tab w:val="left" w:pos="864"/>
+                <w:tab w:val="left" w:pos="1152"/>
+              </w:tabs>
+              <w:suppressAutoHyphens/>
+              <w:spacing w:after="0" w:line="240" w:lineRule="auto"/>
+              <w:rPr>
+                <w:rFonts w:cs="Tunga"/>
+              </w:rPr>
+            </w:pPr>
+            <w:r>
+              <w:rPr>
+                <w:rFonts w:cs="Tunga"/>
+                <w:lang w:val="en-GB"/>
+              </w:rPr>
+              <w:t xml:space="preserve">Blockcerts - </w:t>
+            </w:r>
+            <w:r>
+              <w:rPr>
+                <w:rFonts w:cs="Tunga"/>
+              </w:rPr>
+              <w:t>The Open Initiative for Blockchain Certificates https://www.blockcerts.org</w:t>
+            </w:r>
+          </w:p>
+          <w:p>
+            <w:pPr>
+              <w:keepLines/>
+              <w:tabs>
+                <w:tab w:val="left" w:pos="576"/>
+                <w:tab w:val="left" w:pos="864"/>
+                <w:tab w:val="left" w:pos="1152"/>
+              </w:tabs>
+              <w:suppressAutoHyphens/>
+              <w:spacing w:after="0" w:line="240" w:lineRule="auto"/>
+              <w:rPr>
+                <w:rFonts w:cs="Tunga"/>
+                <w:lang w:val="en-GB"/>
+              </w:rPr>
+            </w:pPr>
+          </w:p>
+        </w:tc>
+      </w:tr>
+      <w:tr>
+        <w:trPr>
+          <w:trHeight w:val="530"/>
+        </w:trPr>
+        <w:tc>
+          <w:tcPr>
+            <w:tcW w:w="648" w:type="dxa"/>
+          </w:tcPr>
+          <w:p>
+            <w:pPr>
+              <w:keepLines/>
+              <w:tabs>
+                <w:tab w:val="left" w:pos="576"/>
+                <w:tab w:val="left" w:pos="864"/>
+                <w:tab w:val="left" w:pos="1152"/>
+              </w:tabs>
+              <w:suppressAutoHyphens/>
+              <w:spacing w:after="0" w:line="240" w:lineRule="auto"/>
+              <w:jc w:val="left"/>
+              <w:rPr>
+                <w:rFonts w:cs="Tunga"/>
+                <w:lang w:val="en-GB"/>
+              </w:rPr>
+            </w:pPr>
+            <w:r>
+              <w:rPr>
+                <w:rFonts w:cs="Tunga"/>
+                <w:lang w:val="en-GB"/>
+              </w:rPr>
+              <w:t>[5]</w:t>
+            </w:r>
+          </w:p>
+        </w:tc>
+        <w:tc>
+          <w:tcPr>
+            <w:tcW w:w="8594" w:type="dxa"/>
+          </w:tcPr>
+          <w:p>
+            <w:pPr>
+              <w:keepLines/>
+              <w:tabs>
+                <w:tab w:val="left" w:pos="576"/>
+                <w:tab w:val="left" w:pos="864"/>
+                <w:tab w:val="left" w:pos="1152"/>
+              </w:tabs>
+              <w:suppressAutoHyphens/>
+              <w:spacing w:after="0" w:line="240" w:lineRule="auto"/>
+              <w:rPr>
+                <w:rFonts w:cs="Tunga"/>
+              </w:rPr>
+            </w:pPr>
+            <w:r>
+              <w:rPr>
+                <w:rFonts w:cs="Tunga"/>
+              </w:rPr>
+              <w:t>Using the blockchain as a digital signature scheme https://blog.signatura.co/using-the-blockchain-as-a-digital-signature-scheme-f584278ae826</w:t>
+            </w:r>
+          </w:p>
+          <w:p>
+            <w:pPr>
+              <w:keepLines/>
+              <w:tabs>
+                <w:tab w:val="left" w:pos="576"/>
+                <w:tab w:val="left" w:pos="864"/>
+                <w:tab w:val="left" w:pos="1152"/>
+              </w:tabs>
+              <w:suppressAutoHyphens/>
+              <w:spacing w:after="0" w:line="240" w:lineRule="auto"/>
+              <w:rPr>
+                <w:rFonts w:cs="Tunga"/>
+                <w:lang w:val="en-GB"/>
+              </w:rPr>
+            </w:pPr>
+          </w:p>
+        </w:tc>
+      </w:tr>
+      <w:tr>
+        <w:trPr>
+          <w:trHeight w:val="863"/>
+        </w:trPr>
+        <w:tc>
+          <w:tcPr>
+            <w:tcW w:w="648" w:type="dxa"/>
+          </w:tcPr>
+          <w:p>
+            <w:pPr>
+              <w:keepLines/>
+              <w:tabs>
+                <w:tab w:val="left" w:pos="576"/>
+                <w:tab w:val="left" w:pos="864"/>
+                <w:tab w:val="left" w:pos="1152"/>
+              </w:tabs>
+              <w:suppressAutoHyphens/>
+              <w:spacing w:after="0" w:line="240" w:lineRule="auto"/>
+              <w:jc w:val="left"/>
+              <w:rPr>
+                <w:rFonts w:cs="Tunga"/>
+                <w:lang w:val="en-GB"/>
+              </w:rPr>
+            </w:pPr>
+            <w:r>
+              <w:rPr>
+                <w:rFonts w:cs="Tunga"/>
+                <w:lang w:val="en-GB"/>
+              </w:rPr>
+              <w:t>[6]</w:t>
+            </w:r>
+          </w:p>
+        </w:tc>
+        <w:tc>
+          <w:tcPr>
+            <w:tcW w:w="8594" w:type="dxa"/>
+          </w:tcPr>
+          <w:p>
+            <w:pPr>
+              <w:keepLines/>
+              <w:tabs>
+                <w:tab w:val="left" w:pos="576"/>
+                <w:tab w:val="left" w:pos="864"/>
+                <w:tab w:val="left" w:pos="1152"/>
+              </w:tabs>
+              <w:suppressAutoHyphens/>
+              <w:spacing w:after="0" w:line="240" w:lineRule="auto"/>
+              <w:rPr>
+                <w:rFonts w:cs="Tunga"/>
+                <w:lang w:val="en-GB"/>
+              </w:rPr>
+            </w:pPr>
+            <w:r>
+              <w:rPr>
+                <w:rFonts w:cs="Tunga"/>
+              </w:rPr>
+              <w:t>IPFS P2P File System, Juan Benet</w:t>
+            </w:r>
+            <w:r>
+              <w:rPr>
+                <w:rFonts w:cs="Tunga"/>
+                <w:lang w:val="en-GB"/>
+              </w:rPr>
+              <w:t xml:space="preserve"> </w:t>
+            </w:r>
+            <w:r>
+              <w:rPr>
+                <w:rFonts w:cs="Tunga"/>
+              </w:rPr>
+              <w:t>https://securityintelligence.com/why-blockchain-as-a-service-should-be-on-your-radar/</w:t>
+            </w:r>
+          </w:p>
+          <w:p>
+            <w:pPr>
+              <w:keepLines/>
+              <w:tabs>
+                <w:tab w:val="left" w:pos="576"/>
+                <w:tab w:val="left" w:pos="864"/>
+                <w:tab w:val="left" w:pos="1152"/>
+              </w:tabs>
+              <w:suppressAutoHyphens/>
+              <w:spacing w:after="0" w:line="240" w:lineRule="auto"/>
+              <w:rPr>
+                <w:rFonts w:cs="Tunga"/>
+                <w:lang w:val="en-GB"/>
+              </w:rPr>
+            </w:pPr>
+          </w:p>
+        </w:tc>
+      </w:tr>
+      <w:tr>
+        <w:trPr>
+          <w:trHeight w:val="825"/>
+        </w:trPr>
+        <w:tc>
+          <w:tcPr>
+            <w:tcW w:w="648" w:type="dxa"/>
+          </w:tcPr>
+          <w:p>
+            <w:pPr>
+              <w:keepLines/>
+              <w:tabs>
+                <w:tab w:val="left" w:pos="576"/>
+                <w:tab w:val="left" w:pos="864"/>
+                <w:tab w:val="left" w:pos="1152"/>
+              </w:tabs>
+              <w:suppressAutoHyphens/>
+              <w:spacing w:after="0" w:line="240" w:lineRule="auto"/>
+              <w:jc w:val="left"/>
+              <w:rPr>
+                <w:rFonts w:cs="Tunga"/>
+                <w:lang w:val="en-GB"/>
+              </w:rPr>
+            </w:pPr>
+            <w:r>
+              <w:rPr>
+                <w:rFonts w:cs="Tunga"/>
+                <w:lang w:val="en-GB"/>
+              </w:rPr>
+              <w:t>[7]</w:t>
+            </w:r>
+          </w:p>
+        </w:tc>
+        <w:tc>
+          <w:tcPr>
+            <w:tcW w:w="8594" w:type="dxa"/>
+          </w:tcPr>
+          <w:p>
+            <w:pPr>
+              <w:keepLines/>
+              <w:tabs>
+                <w:tab w:val="left" w:pos="576"/>
+                <w:tab w:val="left" w:pos="864"/>
+                <w:tab w:val="left" w:pos="1152"/>
+              </w:tabs>
+              <w:suppressAutoHyphens/>
+              <w:spacing w:after="0" w:line="240" w:lineRule="auto"/>
+              <w:rPr>
+                <w:rFonts w:cs="Tunga"/>
+                <w:lang w:val="en-GB"/>
+              </w:rPr>
+            </w:pPr>
+            <w:r>
+              <w:rPr>
+                <w:rFonts w:cs="Tunga"/>
+              </w:rPr>
+              <w:t>Blockgeeks https://www.blockgeeks.com/</w:t>
+            </w:r>
+          </w:p>
+          <w:p>
+            <w:pPr>
+              <w:keepLines/>
+              <w:tabs>
+                <w:tab w:val="left" w:pos="576"/>
+                <w:tab w:val="left" w:pos="864"/>
+                <w:tab w:val="left" w:pos="1152"/>
+              </w:tabs>
+              <w:suppressAutoHyphens/>
+              <w:spacing w:after="0" w:line="240" w:lineRule="auto"/>
+              <w:rPr>
+                <w:rFonts w:cs="Tunga"/>
+                <w:lang w:val="en-GB"/>
+              </w:rPr>
+            </w:pPr>
+            <w:bookmarkStart w:id="0" w:name="_GoBack"/>
+            <w:bookmarkEnd w:id="0"/>
+          </w:p>
+        </w:tc>
+      </w:tr>
+      <w:tr>
+        <w:trPr>
+          <w:trHeight w:val="555"/>
+        </w:trPr>
+        <w:tc>
+          <w:tcPr>
+            <w:tcW w:w="648" w:type="dxa"/>
+          </w:tcPr>
+          <w:p>
+            <w:pPr>
+              <w:keepLines/>
+              <w:tabs>
+                <w:tab w:val="left" w:pos="576"/>
+                <w:tab w:val="left" w:pos="864"/>
+                <w:tab w:val="left" w:pos="1152"/>
+              </w:tabs>
+              <w:suppressAutoHyphens/>
+              <w:spacing w:after="0" w:line="240" w:lineRule="auto"/>
+              <w:jc w:val="left"/>
+              <w:rPr>
+                <w:rFonts w:cs="Tunga"/>
+                <w:lang w:val="en-GB"/>
+              </w:rPr>
+            </w:pPr>
+            <w:r>
+              <w:rPr>
+                <w:rFonts w:cs="Tunga"/>
+                <w:lang w:val="en-GB"/>
+              </w:rPr>
+              <w:t>[8]</w:t>
+            </w:r>
+          </w:p>
+        </w:tc>
+        <w:tc>
+          <w:tcPr>
+            <w:tcW w:w="8594" w:type="dxa"/>
+          </w:tcPr>
+          <w:p>
+            <w:pPr>
+              <w:keepLines/>
+              <w:tabs>
+                <w:tab w:val="left" w:pos="576"/>
+                <w:tab w:val="left" w:pos="864"/>
+                <w:tab w:val="left" w:pos="1152"/>
+              </w:tabs>
+              <w:suppressAutoHyphens/>
+              <w:spacing w:after="0" w:line="240" w:lineRule="auto"/>
+              <w:rPr>
+                <w:rFonts w:cs="Tunga"/>
+              </w:rPr>
+            </w:pPr>
+            <w:r>
+              <w:rPr>
+                <w:rFonts w:cs="Tunga"/>
+              </w:rPr>
+              <w:t>Blockcerts Community https://www.community.blockcerts.org</w:t>
+            </w:r>
+          </w:p>
+          <w:p>
+            <w:pPr>
+              <w:keepLines/>
+              <w:tabs>
+                <w:tab w:val="left" w:pos="576"/>
+                <w:tab w:val="left" w:pos="864"/>
+                <w:tab w:val="left" w:pos="1152"/>
+              </w:tabs>
+              <w:suppressAutoHyphens/>
+              <w:spacing w:after="0" w:line="240" w:lineRule="auto"/>
+              <w:rPr>
+                <w:rFonts w:cs="Tunga"/>
+                <w:lang w:val="en-GB"/>
+              </w:rPr>
+            </w:pPr>
+          </w:p>
+        </w:tc>
+      </w:tr>
+    </w:tbl>
     <w:p>
       <w:pPr>
         <w:spacing w:line="276" w:lineRule="auto"/>
@@ -337,45 +717,12 @@
 
 <file path=word/footer1.xml><?xml version="1.0" encoding="utf-8"?>
 <w:ftr xmlns:wpc="http://schemas.microsoft.com/office/word/2010/wordprocessingCanvas" xmlns:cx="http://schemas.microsoft.com/office/drawing/2014/chartex" xmlns:cx1="http://schemas.microsoft.com/office/drawing/2015/9/8/chartex" xmlns:cx2="http://schemas.microsoft.com/office/drawing/2015/10/21/chartex" xmlns:cx3="http://schemas.microsoft.com/office/drawing/2016/5/9/chartex" xmlns:cx4="http://schemas.microsoft.com/office/drawing/2016/5/10/chartex" xmlns:cx5="http://schemas.microsoft.com/office/drawing/2016/5/11/chartex" xmlns:cx6="http://schemas.microsoft.com/office/drawing/2016/5/12/chartex" xmlns:cx7="http://schemas.microsoft.com/office/drawing/2016/5/13/chartex" xmlns:cx8="http://schemas.microsoft.com/office/drawing/2016/5/14/chartex" xmlns:mc="http://schemas.openxmlformats.org/markup-compatibility/2006" xmlns:aink="http://schemas.microsoft.com/office/drawing/2016/ink" xmlns:am3d="http://schemas.microsoft.com/office/drawing/2017/model3d" xmlns:o="urn:schemas-microsoft-com:office:office" xmlns:r="http://schemas.openxmlformats.org/officeDocument/2006/relationships" xmlns:m="http://schemas.openxmlformats.org/officeDocument/2006/math" xmlns:v="urn:schemas-microsoft-com:vml" xmlns:wp14="http://schemas.microsoft.com/office/word/2010/wordprocessingDrawing" xmlns:wp="http://schemas.openxmlformats.org/drawingml/2006/wordprocessingDrawing" xmlns:w10="urn:schemas-microsoft-com:office:word" xmlns:w="http://schemas.openxmlformats.org/wordprocessingml/2006/main" xmlns:w14="http://schemas.microsoft.com/office/word/2010/wordml" xmlns:w15="http://schemas.microsoft.com/office/word/2012/wordml" xmlns:w16cid="http://schemas.microsoft.com/office/word/2016/wordml/cid" xmlns:w16se="http://schemas.microsoft.com/office/word/2015/wordml/symex" xmlns:wpg="http://schemas.microsoft.com/office/word/2010/wordprocessingGroup" xmlns:wpi="http://schemas.microsoft.com/office/word/2010/wordprocessingInk" xmlns:wne="http://schemas.microsoft.com/office/word/2006/wordml" xmlns:wps="http://schemas.microsoft.com/office/word/2010/wordprocessingShape" mc:Ignorable="w14 w15 w16se w16cid wp14">
-  <w:sdt>
-    <w:sdtPr>
-      <w:id w:val="7235296"/>
-      <w:docPartObj>
-        <w:docPartGallery w:val="Page Numbers (Bottom of Page)"/>
-        <w:docPartUnique/>
-      </w:docPartObj>
-    </w:sdtPr>
-    <w:sdtEndPr/>
-    <w:sdtContent>
-      <w:p>
-        <w:pPr>
-          <w:pStyle w:val="Footer"/>
-          <w:jc w:val="center"/>
-        </w:pPr>
-        <w:r>
-          <w:fldChar w:fldCharType="begin"/>
-        </w:r>
-        <w:r>
-          <w:instrText xml:space="preserve"> PAGE   \* MERGEFORMAT </w:instrText>
-        </w:r>
-        <w:r>
-          <w:fldChar w:fldCharType="separate"/>
-        </w:r>
-        <w:r>
-          <w:rPr>
-            <w:noProof/>
-          </w:rPr>
-          <w:t>ix</w:t>
-        </w:r>
-        <w:r>
-          <w:rPr>
-            <w:noProof/>
-          </w:rPr>
-          <w:fldChar w:fldCharType="end"/>
-        </w:r>
-      </w:p>
-    </w:sdtContent>
-  </w:sdt>
+  <w:p>
+    <w:pPr>
+      <w:pStyle w:val="Footer"/>
+      <w:jc w:val="center"/>
+    </w:pPr>
+  </w:p>
   <w:p>
     <w:pPr>
       <w:pStyle w:val="Footer"/>
@@ -530,6 +877,120 @@
     </w:lvl>
   </w:abstractNum>
   <w:abstractNum w:abstractNumId="1" w15:restartNumberingAfterBreak="0">
+    <w:nsid w:val="1A0738BE"/>
+    <w:multiLevelType w:val="hybridMultilevel"/>
+    <w:tmpl w:val="249A6BF4"/>
+    <w:lvl w:ilvl="0" w:tplc="0809000F">
+      <w:start w:val="1"/>
+      <w:numFmt w:val="decimal"/>
+      <w:lvlText w:val="%1."/>
+      <w:lvlJc w:val="left"/>
+      <w:pPr>
+        <w:ind w:left="720" w:hanging="360"/>
+      </w:pPr>
+      <w:rPr>
+        <w:rFonts w:hint="default"/>
+        <w:color w:val="000000" w:themeColor="text1"/>
+      </w:rPr>
+    </w:lvl>
+    <w:lvl w:ilvl="1" w:tplc="40090003" w:tentative="1">
+      <w:start w:val="1"/>
+      <w:numFmt w:val="bullet"/>
+      <w:lvlText w:val="o"/>
+      <w:lvlJc w:val="left"/>
+      <w:pPr>
+        <w:ind w:left="1440" w:hanging="360"/>
+      </w:pPr>
+      <w:rPr>
+        <w:rFonts w:ascii="Courier New" w:hAnsi="Courier New" w:cs="Courier New" w:hint="default"/>
+      </w:rPr>
+    </w:lvl>
+    <w:lvl w:ilvl="2" w:tplc="40090005" w:tentative="1">
+      <w:start w:val="1"/>
+      <w:numFmt w:val="bullet"/>
+      <w:lvlText w:val=""/>
+      <w:lvlJc w:val="left"/>
+      <w:pPr>
+        <w:ind w:left="2160" w:hanging="360"/>
+      </w:pPr>
+      <w:rPr>
+        <w:rFonts w:ascii="Wingdings" w:hAnsi="Wingdings" w:hint="default"/>
+      </w:rPr>
+    </w:lvl>
+    <w:lvl w:ilvl="3" w:tplc="40090001" w:tentative="1">
+      <w:start w:val="1"/>
+      <w:numFmt w:val="bullet"/>
+      <w:lvlText w:val=""/>
+      <w:lvlJc w:val="left"/>
+      <w:pPr>
+        <w:ind w:left="2880" w:hanging="360"/>
+      </w:pPr>
+      <w:rPr>
+        <w:rFonts w:ascii="Symbol" w:hAnsi="Symbol" w:hint="default"/>
+      </w:rPr>
+    </w:lvl>
+    <w:lvl w:ilvl="4" w:tplc="40090003" w:tentative="1">
+      <w:start w:val="1"/>
+      <w:numFmt w:val="bullet"/>
+      <w:lvlText w:val="o"/>
+      <w:lvlJc w:val="left"/>
+      <w:pPr>
+        <w:ind w:left="3600" w:hanging="360"/>
+      </w:pPr>
+      <w:rPr>
+        <w:rFonts w:ascii="Courier New" w:hAnsi="Courier New" w:cs="Courier New" w:hint="default"/>
+      </w:rPr>
+    </w:lvl>
+    <w:lvl w:ilvl="5" w:tplc="40090005" w:tentative="1">
+      <w:start w:val="1"/>
+      <w:numFmt w:val="bullet"/>
+      <w:lvlText w:val=""/>
+      <w:lvlJc w:val="left"/>
+      <w:pPr>
+        <w:ind w:left="4320" w:hanging="360"/>
+      </w:pPr>
+      <w:rPr>
+        <w:rFonts w:ascii="Wingdings" w:hAnsi="Wingdings" w:hint="default"/>
+      </w:rPr>
+    </w:lvl>
+    <w:lvl w:ilvl="6" w:tplc="40090001" w:tentative="1">
+      <w:start w:val="1"/>
+      <w:numFmt w:val="bullet"/>
+      <w:lvlText w:val=""/>
+      <w:lvlJc w:val="left"/>
+      <w:pPr>
+        <w:ind w:left="5040" w:hanging="360"/>
+      </w:pPr>
+      <w:rPr>
+        <w:rFonts w:ascii="Symbol" w:hAnsi="Symbol" w:hint="default"/>
+      </w:rPr>
+    </w:lvl>
+    <w:lvl w:ilvl="7" w:tplc="40090003" w:tentative="1">
+      <w:start w:val="1"/>
+      <w:numFmt w:val="bullet"/>
+      <w:lvlText w:val="o"/>
+      <w:lvlJc w:val="left"/>
+      <w:pPr>
+        <w:ind w:left="5760" w:hanging="360"/>
+      </w:pPr>
+      <w:rPr>
+        <w:rFonts w:ascii="Courier New" w:hAnsi="Courier New" w:cs="Courier New" w:hint="default"/>
+      </w:rPr>
+    </w:lvl>
+    <w:lvl w:ilvl="8" w:tplc="40090005" w:tentative="1">
+      <w:start w:val="1"/>
+      <w:numFmt w:val="bullet"/>
+      <w:lvlText w:val=""/>
+      <w:lvlJc w:val="left"/>
+      <w:pPr>
+        <w:ind w:left="6480" w:hanging="360"/>
+      </w:pPr>
+      <w:rPr>
+        <w:rFonts w:ascii="Wingdings" w:hAnsi="Wingdings" w:hint="default"/>
+      </w:rPr>
+    </w:lvl>
+  </w:abstractNum>
+  <w:abstractNum w:abstractNumId="2" w15:restartNumberingAfterBreak="0">
     <w:nsid w:val="518F1A92"/>
     <w:multiLevelType w:val="hybridMultilevel"/>
     <w:tmpl w:val="FE0A61FE"/>
@@ -642,7 +1103,7 @@
       </w:rPr>
     </w:lvl>
   </w:abstractNum>
-  <w:abstractNum w:abstractNumId="2" w15:restartNumberingAfterBreak="0">
+  <w:abstractNum w:abstractNumId="3" w15:restartNumberingAfterBreak="0">
     <w:nsid w:val="52CA544A"/>
     <w:multiLevelType w:val="singleLevel"/>
     <w:tmpl w:val="987C499A"/>
@@ -669,7 +1130,7 @@
       </w:rPr>
     </w:lvl>
   </w:abstractNum>
-  <w:abstractNum w:abstractNumId="3" w15:restartNumberingAfterBreak="0">
+  <w:abstractNum w:abstractNumId="4" w15:restartNumberingAfterBreak="0">
     <w:nsid w:val="5BF05979"/>
     <w:multiLevelType w:val="hybridMultilevel"/>
     <w:tmpl w:val="76540DCE"/>
@@ -783,7 +1244,7 @@
       </w:rPr>
     </w:lvl>
   </w:abstractNum>
-  <w:abstractNum w:abstractNumId="4" w15:restartNumberingAfterBreak="0">
+  <w:abstractNum w:abstractNumId="5" w15:restartNumberingAfterBreak="0">
     <w:nsid w:val="6FCD58CA"/>
     <w:multiLevelType w:val="hybridMultilevel"/>
     <w:tmpl w:val="1AF69830"/>
@@ -875,19 +1336,22 @@
     </w:lvl>
   </w:abstractNum>
   <w:num w:numId="1">
-    <w:abstractNumId w:val="1"/>
+    <w:abstractNumId w:val="2"/>
   </w:num>
   <w:num w:numId="2">
-    <w:abstractNumId w:val="2"/>
+    <w:abstractNumId w:val="3"/>
   </w:num>
   <w:num w:numId="3">
     <w:abstractNumId w:val="0"/>
   </w:num>
   <w:num w:numId="4">
+    <w:abstractNumId w:val="5"/>
+  </w:num>
+  <w:num w:numId="5">
     <w:abstractNumId w:val="4"/>
   </w:num>
-  <w:num w:numId="5">
-    <w:abstractNumId w:val="3"/>
+  <w:num w:numId="6">
+    <w:abstractNumId w:val="1"/>
   </w:num>
 </w:numbering>
 </file>
@@ -1064,7 +1528,7 @@
     <w:lsdException w:name="Table Web 2" w:semiHidden="1" w:unhideWhenUsed="1"/>
     <w:lsdException w:name="Table Web 3" w:semiHidden="1" w:unhideWhenUsed="1"/>
     <w:lsdException w:name="Balloon Text" w:semiHidden="1" w:unhideWhenUsed="1"/>
-    <w:lsdException w:name="Table Grid" w:semiHidden="1" w:uiPriority="59" w:unhideWhenUsed="1"/>
+    <w:lsdException w:name="Table Grid" w:uiPriority="59"/>
     <w:lsdException w:name="Table Theme" w:semiHidden="1" w:unhideWhenUsed="1"/>
     <w:lsdException w:name="Placeholder Text" w:semiHidden="1"/>
     <w:lsdException w:name="No Spacing" w:uiPriority="1" w:qFormat="1"/>
@@ -1302,7 +1766,6 @@
   <w:style w:type="character" w:default="1" w:styleId="DefaultParagraphFont">
     <w:name w:val="Default Paragraph Font"/>
     <w:uiPriority w:val="1"/>
-    <w:semiHidden/>
     <w:unhideWhenUsed/>
   </w:style>
   <w:style w:type="table" w:default="1" w:styleId="TableNormal">
@@ -1522,6 +1985,18 @@
     <w:rPr>
       <w:color w:val="0000FF" w:themeColor="hyperlink"/>
       <w:u w:val="single"/>
+    </w:rPr>
+  </w:style>
+  <w:style w:type="character" w:styleId="UnresolvedMention">
+    <w:name w:val="Unresolved Mention"/>
+    <w:basedOn w:val="DefaultParagraphFont"/>
+    <w:uiPriority w:val="99"/>
+    <w:semiHidden/>
+    <w:unhideWhenUsed/>
+    <w:rsid w:val="00656E1F"/>
+    <w:rPr>
+      <w:color w:val="808080"/>
+      <w:shd w:val="clear" w:color="auto" w:fill="E6E6E6"/>
     </w:rPr>
   </w:style>
 </w:styles>
